--- a/PDPrapor.docx
+++ b/PDPrapor.docx
@@ -706,35 +706,6 @@
           <w:szCs w:val="32"/>
         </w:rPr>
       </w:pPr>
-      <w:r>
-        <w:rPr>
-          <w:rFonts w:ascii="Arial Narrow" w:hAnsi="Arial Narrow"/>
-          <w:color w:val="000000" w:themeColor="text1"/>
-          <w:sz w:val="32"/>
-          <w:szCs w:val="32"/>
-        </w:rPr>
-        <w:t>İlayda Özdemir – G15</w:t>
-      </w:r>
-      <w:r>
-        <w:rPr>
-          <w:rFonts w:ascii="Arial Narrow" w:hAnsi="Arial Narrow"/>
-          <w:color w:val="000000" w:themeColor="text1"/>
-          <w:sz w:val="32"/>
-          <w:szCs w:val="32"/>
-        </w:rPr>
-        <w:t>1210106</w:t>
-      </w:r>
-    </w:p>
-    <w:p>
-      <w:pPr>
-        <w:pStyle w:val="AralkYok"/>
-        <w:rPr>
-          <w:rFonts w:ascii="Arial Narrow" w:hAnsi="Arial Narrow"/>
-          <w:color w:val="000000" w:themeColor="text1"/>
-          <w:sz w:val="32"/>
-          <w:szCs w:val="32"/>
-        </w:rPr>
-      </w:pPr>
     </w:p>
     <w:p>
       <w:pPr>
@@ -865,27 +836,7 @@
           <w:sz w:val="28"/>
           <w:szCs w:val="28"/>
         </w:rPr>
-        <w:t xml:space="preserve">dosyaya yazdıklarımızı </w:t>
-      </w:r>
-      <w:proofErr w:type="gramStart"/>
-      <w:r>
-        <w:rPr>
-          <w:rFonts w:ascii="Arial Narrow" w:hAnsi="Arial Narrow"/>
-          <w:color w:val="000000" w:themeColor="text1"/>
-          <w:sz w:val="28"/>
-          <w:szCs w:val="28"/>
-        </w:rPr>
-        <w:t>yada</w:t>
-      </w:r>
-      <w:proofErr w:type="gramEnd"/>
-      <w:r>
-        <w:rPr>
-          <w:rFonts w:ascii="Arial Narrow" w:hAnsi="Arial Narrow"/>
-          <w:color w:val="000000" w:themeColor="text1"/>
-          <w:sz w:val="28"/>
-          <w:szCs w:val="28"/>
-        </w:rPr>
-        <w:t xml:space="preserve"> dışarıdan bir ekleme yaparak dosya </w:t>
+        <w:t xml:space="preserve">dosyaya yazdıklarımızı yada dışarıdan bir ekleme yaparak dosya </w:t>
       </w:r>
       <w:proofErr w:type="spellStart"/>
       <w:r>
@@ -965,27 +916,7 @@
           <w:sz w:val="28"/>
           <w:szCs w:val="28"/>
         </w:rPr>
-        <w:t xml:space="preserve"> kullanarak </w:t>
-      </w:r>
-      <w:proofErr w:type="gramStart"/>
-      <w:r>
-        <w:rPr>
-          <w:rFonts w:ascii="Arial Narrow" w:hAnsi="Arial Narrow"/>
-          <w:color w:val="000000" w:themeColor="text1"/>
-          <w:sz w:val="28"/>
-          <w:szCs w:val="28"/>
-        </w:rPr>
-        <w:t>okuyarak  dışarıdan</w:t>
-      </w:r>
-      <w:proofErr w:type="gramEnd"/>
-      <w:r>
-        <w:rPr>
-          <w:rFonts w:ascii="Arial Narrow" w:hAnsi="Arial Narrow"/>
-          <w:color w:val="000000" w:themeColor="text1"/>
-          <w:sz w:val="28"/>
-          <w:szCs w:val="28"/>
-        </w:rPr>
-        <w:t xml:space="preserve"> girilen verileri istediğimiz formatta almaya çalıştık. Aldığımız verilerle yazdığımız kütüphaneyi kontrol ve üretim işlemlerini gerçekleştirdik.</w:t>
+        <w:t xml:space="preserve"> kullanarak okuyarak  dışarıdan girilen verileri istediğimiz formatta almaya çalıştık. Aldığımız verilerle yazdığımız kütüphaneyi kontrol ve üretim işlemlerini gerçekleştirdik.</w:t>
       </w:r>
     </w:p>
     <w:p>
@@ -1999,7 +1930,7 @@
     <w:lsdException w:name="Table Web 2" w:semiHidden="1" w:unhideWhenUsed="1"/>
     <w:lsdException w:name="Table Web 3" w:semiHidden="1" w:unhideWhenUsed="1"/>
     <w:lsdException w:name="Balloon Text" w:semiHidden="1" w:unhideWhenUsed="1"/>
-    <w:lsdException w:name="Table Grid" w:semiHidden="1" w:uiPriority="59" w:unhideWhenUsed="1"/>
+    <w:lsdException w:name="Table Grid" w:uiPriority="59"/>
     <w:lsdException w:name="Table Theme" w:semiHidden="1" w:unhideWhenUsed="1"/>
     <w:lsdException w:name="Placeholder Text" w:semiHidden="1"/>
     <w:lsdException w:name="No Spacing" w:uiPriority="1" w:qFormat="1"/>
